--- a/src/main/resources/reporte/REPORTE_PLANTILLA.docx
+++ b/src/main/resources/reporte/REPORTE_PLANTILLA.docx
@@ -1,6 +1,6 @@
 
 <file path=word/document.xml><?xml version="1.0" encoding="utf-8"?>
-<w:document xmlns:wpc="http://schemas.microsoft.com/office/word/2010/wordprocessingCanvas" xmlns:cx="http://schemas.microsoft.com/office/drawing/2014/chartex" xmlns:cx1="http://schemas.microsoft.com/office/drawing/2015/9/8/chartex" xmlns:mc="http://schemas.openxmlformats.org/markup-compatibility/2006" xmlns:o="urn:schemas-microsoft-com:office:office" xmlns:r="http://schemas.openxmlformats.org/officeDocument/2006/relationships" xmlns:m="http://schemas.openxmlformats.org/officeDocument/2006/math" xmlns:v="urn:schemas-microsoft-com:vml" xmlns:wp14="http://schemas.microsoft.com/office/word/2010/wordprocessingDrawing" xmlns:wp="http://schemas.openxmlformats.org/drawingml/2006/wordprocessingDrawing" xmlns:w10="urn:schemas-microsoft-com:office:word" xmlns:w="http://schemas.openxmlformats.org/wordprocessingml/2006/main" xmlns:w14="http://schemas.microsoft.com/office/word/2010/wordml" xmlns:w15="http://schemas.microsoft.com/office/word/2012/wordml" xmlns:w16se="http://schemas.microsoft.com/office/word/2015/wordml/symex" xmlns:wpg="http://schemas.microsoft.com/office/word/2010/wordprocessingGroup" xmlns:wpi="http://schemas.microsoft.com/office/word/2010/wordprocessingInk" xmlns:wne="http://schemas.microsoft.com/office/word/2006/wordml" xmlns:wps="http://schemas.microsoft.com/office/word/2010/wordprocessingShape" mc:Ignorable="w14 w15 w16se wp14">
+<w:document xmlns:wpc="http://schemas.microsoft.com/office/word/2010/wordprocessingCanvas" xmlns:cx="http://schemas.microsoft.com/office/drawing/2014/chartex" xmlns:cx1="http://schemas.microsoft.com/office/drawing/2015/9/8/chartex" xmlns:cx2="http://schemas.microsoft.com/office/drawing/2015/10/21/chartex" xmlns:cx3="http://schemas.microsoft.com/office/drawing/2016/5/9/chartex" xmlns:cx4="http://schemas.microsoft.com/office/drawing/2016/5/10/chartex" xmlns:cx5="http://schemas.microsoft.com/office/drawing/2016/5/11/chartex" xmlns:cx6="http://schemas.microsoft.com/office/drawing/2016/5/12/chartex" xmlns:cx7="http://schemas.microsoft.com/office/drawing/2016/5/13/chartex" xmlns:cx8="http://schemas.microsoft.com/office/drawing/2016/5/14/chartex" xmlns:mc="http://schemas.openxmlformats.org/markup-compatibility/2006" xmlns:aink="http://schemas.microsoft.com/office/drawing/2016/ink" xmlns:am3d="http://schemas.microsoft.com/office/drawing/2017/model3d" xmlns:o="urn:schemas-microsoft-com:office:office" xmlns:oel="http://schemas.microsoft.com/office/2019/extlst" xmlns:r="http://schemas.openxmlformats.org/officeDocument/2006/relationships" xmlns:m="http://schemas.openxmlformats.org/officeDocument/2006/math" xmlns:v="urn:schemas-microsoft-com:vml" xmlns:wp14="http://schemas.microsoft.com/office/word/2010/wordprocessingDrawing" xmlns:wp="http://schemas.openxmlformats.org/drawingml/2006/wordprocessingDrawing" xmlns:w10="urn:schemas-microsoft-com:office:word" xmlns:w="http://schemas.openxmlformats.org/wordprocessingml/2006/main" xmlns:w14="http://schemas.microsoft.com/office/word/2010/wordml" xmlns:w15="http://schemas.microsoft.com/office/word/2012/wordml" xmlns:w16cex="http://schemas.microsoft.com/office/word/2018/wordml/cex" xmlns:w16cid="http://schemas.microsoft.com/office/word/2016/wordml/cid" xmlns:w16="http://schemas.microsoft.com/office/word/2018/wordml" xmlns:w16du="http://schemas.microsoft.com/office/word/2023/wordml/word16du" xmlns:w16sdtdh="http://schemas.microsoft.com/office/word/2020/wordml/sdtdatahash" xmlns:w16se="http://schemas.microsoft.com/office/word/2015/wordml/symex" xmlns:wpg="http://schemas.microsoft.com/office/word/2010/wordprocessingGroup" xmlns:wpi="http://schemas.microsoft.com/office/word/2010/wordprocessingInk" xmlns:wne="http://schemas.microsoft.com/office/word/2006/wordml" xmlns:wps="http://schemas.microsoft.com/office/word/2010/wordprocessingShape" mc:Ignorable="w14 w15 w16se w16cid w16 w16cex w16sdtdh w16du wp14">
   <w:body>
     <w:p>
       <w:pPr>
@@ -15,32 +15,339 @@
       </w:pPr>
       <w:r>
         <w:rPr>
+          <w:rFonts w:eastAsiaTheme="minorHAnsi"/>
           <w:noProof/>
-        </w:rPr>
-        <w:pict>
-          <v:shapetype id="_x0000_t75" coordsize="21600,21600" o:spt="75" o:preferrelative="t" path="m@4@5l@4@11@9@11@9@5xe" filled="f" stroked="f">
-            <v:stroke joinstyle="miter"/>
-            <v:formulas>
-              <v:f eqn="if lineDrawn pixelLineWidth 0"/>
-              <v:f eqn="sum @0 1 0"/>
-              <v:f eqn="sum 0 0 @1"/>
-              <v:f eqn="prod @2 1 2"/>
-              <v:f eqn="prod @3 21600 pixelWidth"/>
-              <v:f eqn="prod @3 21600 pixelHeight"/>
-              <v:f eqn="sum @0 0 1"/>
-              <v:f eqn="prod @6 1 2"/>
-              <v:f eqn="prod @7 21600 pixelWidth"/>
-              <v:f eqn="sum @8 21600 0"/>
-              <v:f eqn="prod @7 21600 pixelHeight"/>
-              <v:f eqn="sum @10 21600 0"/>
-            </v:formulas>
-            <v:path o:extrusionok="f" gradientshapeok="t" o:connecttype="rect"/>
-            <o:lock v:ext="edit" aspectratio="t"/>
-          </v:shapetype>
-          <v:shape id="_x0000_s1032" type="#_x0000_t75" style="position:absolute;margin-left:6.35pt;margin-top:-.1pt;width:263.9pt;height:37.8pt;z-index:-251656192;mso-position-horizontal-relative:text;mso-position-vertical-relative:text;mso-width-relative:page;mso-height-relative:page">
-            <v:imagedata r:id="rId4" o:title="Captura de pantalla 2024-04-01 135953"/>
-          </v:shape>
-        </w:pict>
+          <w:lang w:val="es-MX" w:eastAsia="es-MX"/>
+        </w:rPr>
+        <mc:AlternateContent>
+          <mc:Choice Requires="wps">
+            <w:drawing>
+              <wp:anchor distT="0" distB="0" distL="114300" distR="114300" simplePos="0" relativeHeight="251667456" behindDoc="0" locked="0" layoutInCell="1" allowOverlap="1" wp14:anchorId="04B08AF6" wp14:editId="2355FC54">
+                <wp:simplePos x="0" y="0"/>
+                <wp:positionH relativeFrom="margin">
+                  <wp:posOffset>2466069</wp:posOffset>
+                </wp:positionH>
+                <wp:positionV relativeFrom="paragraph">
+                  <wp:posOffset>-3264</wp:posOffset>
+                </wp:positionV>
+                <wp:extent cx="3761740" cy="561975"/>
+                <wp:effectExtent l="0" t="0" r="0" b="9525"/>
+                <wp:wrapNone/>
+                <wp:docPr id="1448141000" name="Cuadro de texto 1"/>
+                <wp:cNvGraphicFramePr>
+                  <a:graphicFrameLocks xmlns:a="http://schemas.openxmlformats.org/drawingml/2006/main"/>
+                </wp:cNvGraphicFramePr>
+                <a:graphic xmlns:a="http://schemas.openxmlformats.org/drawingml/2006/main">
+                  <a:graphicData uri="http://schemas.microsoft.com/office/word/2010/wordprocessingShape">
+                    <wps:wsp>
+                      <wps:cNvSpPr txBox="1">
+                        <a:spLocks/>
+                      </wps:cNvSpPr>
+                      <wps:spPr>
+                        <a:xfrm>
+                          <a:off x="0" y="0"/>
+                          <a:ext cx="3761740" cy="561975"/>
+                        </a:xfrm>
+                        <a:prstGeom prst="rect">
+                          <a:avLst/>
+                        </a:prstGeom>
+                        <a:solidFill>
+                          <a:sysClr val="window" lastClr="FFFFFF"/>
+                        </a:solidFill>
+                        <a:ln w="6350">
+                          <a:noFill/>
+                        </a:ln>
+                        <a:effectLst/>
+                      </wps:spPr>
+                      <wps:txbx>
+                        <w:txbxContent>
+                          <w:p>
+                            <w:pPr>
+                              <w:jc w:val="right"/>
+                              <w:rPr>
+                                <w:rFonts w:ascii="Geomanist" w:eastAsia="Times New Roman" w:hAnsi="Geomanist"/>
+                                <w:b/>
+                                <w:bCs/>
+                                <w:caps/>
+                                <w:color w:val="000000"/>
+                                <w:sz w:val="20"/>
+                                <w:szCs w:val="20"/>
+                                <w:lang w:eastAsia="es-MX"/>
+                              </w:rPr>
+                            </w:pPr>
+                            <w:r>
+                              <w:rPr>
+                                <w:rFonts w:ascii="Geomanist" w:eastAsia="Times New Roman" w:hAnsi="Geomanist"/>
+                                <w:b/>
+                                <w:bCs/>
+                                <w:caps/>
+                                <w:color w:val="000000"/>
+                                <w:sz w:val="20"/>
+                                <w:szCs w:val="20"/>
+                                <w:lang w:eastAsia="es-MX"/>
+                              </w:rPr>
+                              <w:t>Sistema integral de recursos humanos</w:t>
+                            </w:r>
+                          </w:p>
+                          <w:p>
+                            <w:pPr>
+                              <w:jc w:val="right"/>
+                              <w:rPr>
+                                <w:rFonts w:ascii="Geomanist" w:eastAsia="Times New Roman" w:hAnsi="Geomanist"/>
+                                <w:b/>
+                                <w:bCs/>
+                                <w:caps/>
+                                <w:color w:val="000000"/>
+                                <w:sz w:val="20"/>
+                                <w:szCs w:val="20"/>
+                                <w:lang w:eastAsia="es-MX"/>
+                              </w:rPr>
+                            </w:pPr>
+                            <w:r>
+                              <w:rPr>
+                                <w:rFonts w:ascii="Geomanist" w:eastAsia="Times New Roman" w:hAnsi="Geomanist"/>
+                                <w:b/>
+                                <w:bCs/>
+                                <w:caps/>
+                                <w:color w:val="000000"/>
+                                <w:sz w:val="20"/>
+                                <w:szCs w:val="20"/>
+                                <w:lang w:eastAsia="es-MX"/>
+                              </w:rPr>
+                              <w:t>control de turnos</w:t>
+                            </w:r>
+                          </w:p>
+                          <w:p>
+                            <w:pPr>
+                              <w:jc w:val="right"/>
+                              <w:rPr>
+                                <w:rFonts w:ascii="Montserrat" w:eastAsia="Times New Roman" w:hAnsi="Montserrat"/>
+                                <w:caps/>
+                                <w:sz w:val="18"/>
+                                <w:szCs w:val="18"/>
+                                <w:lang w:eastAsia="es-MX"/>
+                              </w:rPr>
+                            </w:pPr>
+                          </w:p>
+                        </w:txbxContent>
+                      </wps:txbx>
+                      <wps:bodyPr rot="0" spcFirstLastPara="0" vertOverflow="overflow" horzOverflow="overflow" vert="horz" wrap="square" lIns="91440" tIns="45720" rIns="91440" bIns="45720" numCol="1" spcCol="0" rtlCol="0" fromWordArt="0" anchor="t" anchorCtr="0" forceAA="0" compatLnSpc="1">
+                        <a:noAutofit/>
+                      </wps:bodyPr>
+                    </wps:wsp>
+                  </a:graphicData>
+                </a:graphic>
+                <wp14:sizeRelH relativeFrom="margin">
+                  <wp14:pctWidth>0</wp14:pctWidth>
+                </wp14:sizeRelH>
+                <wp14:sizeRelV relativeFrom="margin">
+                  <wp14:pctHeight>0</wp14:pctHeight>
+                </wp14:sizeRelV>
+              </wp:anchor>
+            </w:drawing>
+          </mc:Choice>
+          <mc:Fallback>
+            <w:pict>
+              <v:shapetype w14:anchorId="04B08AF6" id="_x0000_t202" coordsize="21600,21600" o:spt="202" path="m,l,21600r21600,l21600,xe">
+                <v:stroke joinstyle="miter"/>
+                <v:path gradientshapeok="t" o:connecttype="rect"/>
+              </v:shapetype>
+              <v:shape id="Cuadro de texto 1" o:spid="_x0000_s1026" type="#_x0000_t202" style="position:absolute;margin-left:194.2pt;margin-top:-.25pt;width:296.2pt;height:44.25pt;z-index:251667456;visibility:visible;mso-wrap-style:square;mso-width-percent:0;mso-height-percent:0;mso-wrap-distance-left:9pt;mso-wrap-distance-top:0;mso-wrap-distance-right:9pt;mso-wrap-distance-bottom:0;mso-position-horizontal:absolute;mso-position-horizontal-relative:margin;mso-position-vertical:absolute;mso-position-vertical-relative:text;mso-width-percent:0;mso-height-percent:0;mso-width-relative:margin;mso-height-relative:margin;v-text-anchor:top" o:gfxdata="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" fillcolor="window" stroked="f" strokeweight=".5pt">
+                <v:textbox>
+                  <w:txbxContent>
+                    <w:p>
+                      <w:pPr>
+                        <w:jc w:val="right"/>
+                        <w:rPr>
+                          <w:rFonts w:ascii="Geomanist" w:eastAsia="Times New Roman" w:hAnsi="Geomanist"/>
+                          <w:b/>
+                          <w:bCs/>
+                          <w:caps/>
+                          <w:color w:val="000000"/>
+                          <w:sz w:val="20"/>
+                          <w:szCs w:val="20"/>
+                          <w:lang w:eastAsia="es-MX"/>
+                        </w:rPr>
+                      </w:pPr>
+                      <w:r>
+                        <w:rPr>
+                          <w:rFonts w:ascii="Geomanist" w:eastAsia="Times New Roman" w:hAnsi="Geomanist"/>
+                          <w:b/>
+                          <w:bCs/>
+                          <w:caps/>
+                          <w:color w:val="000000"/>
+                          <w:sz w:val="20"/>
+                          <w:szCs w:val="20"/>
+                          <w:lang w:eastAsia="es-MX"/>
+                        </w:rPr>
+                        <w:t>Sistema integral de recursos humanos</w:t>
+                      </w:r>
+                    </w:p>
+                    <w:p>
+                      <w:pPr>
+                        <w:jc w:val="right"/>
+                        <w:rPr>
+                          <w:rFonts w:ascii="Geomanist" w:eastAsia="Times New Roman" w:hAnsi="Geomanist"/>
+                          <w:b/>
+                          <w:bCs/>
+                          <w:caps/>
+                          <w:color w:val="000000"/>
+                          <w:sz w:val="20"/>
+                          <w:szCs w:val="20"/>
+                          <w:lang w:eastAsia="es-MX"/>
+                        </w:rPr>
+                      </w:pPr>
+                      <w:r>
+                        <w:rPr>
+                          <w:rFonts w:ascii="Geomanist" w:eastAsia="Times New Roman" w:hAnsi="Geomanist"/>
+                          <w:b/>
+                          <w:bCs/>
+                          <w:caps/>
+                          <w:color w:val="000000"/>
+                          <w:sz w:val="20"/>
+                          <w:szCs w:val="20"/>
+                          <w:lang w:eastAsia="es-MX"/>
+                        </w:rPr>
+                        <w:t>control de turnos</w:t>
+                      </w:r>
+                    </w:p>
+                    <w:p>
+                      <w:pPr>
+                        <w:jc w:val="right"/>
+                        <w:rPr>
+                          <w:rFonts w:ascii="Montserrat" w:eastAsia="Times New Roman" w:hAnsi="Montserrat"/>
+                          <w:caps/>
+                          <w:sz w:val="18"/>
+                          <w:szCs w:val="18"/>
+                          <w:lang w:eastAsia="es-MX"/>
+                        </w:rPr>
+                      </w:pPr>
+                    </w:p>
+                  </w:txbxContent>
+                </v:textbox>
+                <w10:wrap anchorx="margin"/>
+              </v:shape>
+            </w:pict>
+          </mc:Fallback>
+        </mc:AlternateContent>
+      </w:r>
+      <w:r>
+        <w:rPr>
+          <w:noProof/>
+        </w:rPr>
+        <w:drawing>
+          <wp:anchor distT="0" distB="0" distL="114300" distR="114300" simplePos="0" relativeHeight="251665408" behindDoc="1" locked="0" layoutInCell="1" allowOverlap="1" wp14:anchorId="58573333" wp14:editId="39993893">
+            <wp:simplePos x="0" y="0"/>
+            <wp:positionH relativeFrom="column">
+              <wp:posOffset>8215</wp:posOffset>
+            </wp:positionH>
+            <wp:positionV relativeFrom="paragraph">
+              <wp:posOffset>-33020</wp:posOffset>
+            </wp:positionV>
+            <wp:extent cx="2404110" cy="533400"/>
+            <wp:effectExtent l="0" t="0" r="0" b="0"/>
+            <wp:wrapNone/>
+            <wp:docPr id="878842269" name="Imagen 5" descr="Imagen que contiene Interfaz de usuario gráfica&#10;&#10;Descripción generada automáticamente"/>
+            <wp:cNvGraphicFramePr>
+              <a:graphicFrameLocks xmlns:a="http://schemas.openxmlformats.org/drawingml/2006/main" noChangeAspect="1"/>
+            </wp:cNvGraphicFramePr>
+            <a:graphic xmlns:a="http://schemas.openxmlformats.org/drawingml/2006/main">
+              <a:graphicData uri="http://schemas.openxmlformats.org/drawingml/2006/picture">
+                <pic:pic xmlns:pic="http://schemas.openxmlformats.org/drawingml/2006/picture">
+                  <pic:nvPicPr>
+                    <pic:cNvPr id="878842269" name="Imagen 5" descr="Imagen que contiene Interfaz de usuario gráfica&#10;&#10;Descripción generada automáticamente"/>
+                    <pic:cNvPicPr>
+                      <a:picLocks noChangeAspect="1" noChangeArrowheads="1"/>
+                    </pic:cNvPicPr>
+                  </pic:nvPicPr>
+                  <pic:blipFill>
+                    <a:blip r:embed="rId6">
+                      <a:extLst>
+                        <a:ext uri="{28A0092B-C50C-407E-A947-70E740481C1C}">
+                          <a14:useLocalDpi xmlns:a14="http://schemas.microsoft.com/office/drawing/2010/main" val="0"/>
+                        </a:ext>
+                      </a:extLst>
+                    </a:blip>
+                    <a:srcRect/>
+                    <a:stretch>
+                      <a:fillRect/>
+                    </a:stretch>
+                  </pic:blipFill>
+                  <pic:spPr bwMode="auto">
+                    <a:xfrm>
+                      <a:off x="0" y="0"/>
+                      <a:ext cx="2404110" cy="533400"/>
+                    </a:xfrm>
+                    <a:prstGeom prst="rect">
+                      <a:avLst/>
+                    </a:prstGeom>
+                    <a:noFill/>
+                  </pic:spPr>
+                </pic:pic>
+              </a:graphicData>
+            </a:graphic>
+            <wp14:sizeRelH relativeFrom="margin">
+              <wp14:pctWidth>0</wp14:pctWidth>
+            </wp14:sizeRelH>
+            <wp14:sizeRelV relativeFrom="margin">
+              <wp14:pctHeight>0</wp14:pctHeight>
+            </wp14:sizeRelV>
+          </wp:anchor>
+        </w:drawing>
+      </w:r>
+      <w:r>
+        <w:rPr>
+          <w:noProof/>
+        </w:rPr>
+        <w:drawing>
+          <wp:anchor distT="0" distB="0" distL="114300" distR="114300" simplePos="0" relativeHeight="251655167" behindDoc="1" locked="0" layoutInCell="1" allowOverlap="1" wp14:anchorId="66B40D8A" wp14:editId="0BD7F6D3">
+            <wp:simplePos x="0" y="0"/>
+            <wp:positionH relativeFrom="page">
+              <wp:align>right</wp:align>
+            </wp:positionH>
+            <wp:positionV relativeFrom="paragraph">
+              <wp:posOffset>-568745</wp:posOffset>
+            </wp:positionV>
+            <wp:extent cx="7760970" cy="10043795"/>
+            <wp:effectExtent l="0" t="0" r="0" b="0"/>
+            <wp:wrapNone/>
+            <wp:docPr id="1552833174" name="Imagen 2"/>
+            <wp:cNvGraphicFramePr>
+              <a:graphicFrameLocks xmlns:a="http://schemas.openxmlformats.org/drawingml/2006/main" noChangeAspect="1"/>
+            </wp:cNvGraphicFramePr>
+            <a:graphic xmlns:a="http://schemas.openxmlformats.org/drawingml/2006/main">
+              <a:graphicData uri="http://schemas.openxmlformats.org/drawingml/2006/picture">
+                <pic:pic xmlns:pic="http://schemas.openxmlformats.org/drawingml/2006/picture">
+                  <pic:nvPicPr>
+                    <pic:cNvPr id="10987066" name="Imagen 10987066"/>
+                    <pic:cNvPicPr/>
+                  </pic:nvPicPr>
+                  <pic:blipFill>
+                    <a:blip r:embed="rId7"/>
+                    <a:stretch>
+                      <a:fillRect/>
+                    </a:stretch>
+                  </pic:blipFill>
+                  <pic:spPr>
+                    <a:xfrm>
+                      <a:off x="0" y="0"/>
+                      <a:ext cx="7760970" cy="10043795"/>
+                    </a:xfrm>
+                    <a:prstGeom prst="rect">
+                      <a:avLst/>
+                    </a:prstGeom>
+                  </pic:spPr>
+                </pic:pic>
+              </a:graphicData>
+            </a:graphic>
+            <wp14:sizeRelH relativeFrom="page">
+              <wp14:pctWidth>0</wp14:pctWidth>
+            </wp14:sizeRelH>
+            <wp14:sizeRelV relativeFrom="page">
+              <wp14:pctHeight>0</wp14:pctHeight>
+            </wp14:sizeRelV>
+          </wp:anchor>
+        </w:drawing>
       </w:r>
     </w:p>
     <w:p>
@@ -51,84 +358,6 @@
           <w:color w:val="BC955C"/>
         </w:rPr>
       </w:pPr>
-      <w:r>
-        <w:rPr>
-          <w:noProof/>
-          <w:color w:val="000000" w:themeColor="text1"/>
-          <w:lang w:val="es-MX" w:eastAsia="es-MX"/>
-        </w:rPr>
-        <mc:AlternateContent>
-          <mc:Choice Requires="wps">
-            <w:drawing>
-              <wp:anchor distT="0" distB="0" distL="114300" distR="114300" simplePos="0" relativeHeight="251663360" behindDoc="0" locked="0" layoutInCell="1" allowOverlap="1">
-                <wp:simplePos x="0" y="0"/>
-                <wp:positionH relativeFrom="column">
-                  <wp:posOffset>1871717</wp:posOffset>
-                </wp:positionH>
-                <wp:positionV relativeFrom="paragraph">
-                  <wp:posOffset>186362</wp:posOffset>
-                </wp:positionV>
-                <wp:extent cx="283780" cy="102475"/>
-                <wp:effectExtent l="0" t="0" r="21590" b="12065"/>
-                <wp:wrapNone/>
-                <wp:docPr id="1" name="Rectángulo 1"/>
-                <wp:cNvGraphicFramePr/>
-                <a:graphic xmlns:a="http://schemas.openxmlformats.org/drawingml/2006/main">
-                  <a:graphicData uri="http://schemas.microsoft.com/office/word/2010/wordprocessingShape">
-                    <wps:wsp>
-                      <wps:cNvSpPr/>
-                      <wps:spPr>
-                        <a:xfrm>
-                          <a:off x="0" y="0"/>
-                          <a:ext cx="283780" cy="102475"/>
-                        </a:xfrm>
-                        <a:prstGeom prst="rect">
-                          <a:avLst/>
-                        </a:prstGeom>
-                        <a:solidFill>
-                          <a:schemeClr val="bg1"/>
-                        </a:solidFill>
-                        <a:ln>
-                          <a:solidFill>
-                            <a:schemeClr val="bg1"/>
-                          </a:solidFill>
-                        </a:ln>
-                      </wps:spPr>
-                      <wps:style>
-                        <a:lnRef idx="2">
-                          <a:schemeClr val="accent1">
-                            <a:shade val="50000"/>
-                          </a:schemeClr>
-                        </a:lnRef>
-                        <a:fillRef idx="1">
-                          <a:schemeClr val="accent1"/>
-                        </a:fillRef>
-                        <a:effectRef idx="0">
-                          <a:schemeClr val="accent1"/>
-                        </a:effectRef>
-                        <a:fontRef idx="minor">
-                          <a:schemeClr val="lt1"/>
-                        </a:fontRef>
-                      </wps:style>
-                      <wps:bodyPr rot="0" spcFirstLastPara="0" vertOverflow="overflow" horzOverflow="overflow" vert="horz" wrap="square" lIns="91440" tIns="45720" rIns="91440" bIns="45720" numCol="1" spcCol="0" rtlCol="0" fromWordArt="0" anchor="ctr" anchorCtr="0" forceAA="0" compatLnSpc="1">
-                        <a:prstTxWarp prst="textNoShape">
-                          <a:avLst/>
-                        </a:prstTxWarp>
-                        <a:noAutofit/>
-                      </wps:bodyPr>
-                    </wps:wsp>
-                  </a:graphicData>
-                </a:graphic>
-              </wp:anchor>
-            </w:drawing>
-          </mc:Choice>
-          <mc:Fallback>
-            <w:pict>
-              <v:rect w14:anchorId="6947F5CB" id="Rectángulo 1" o:spid="_x0000_s1026" style="position:absolute;margin-left:147.4pt;margin-top:14.65pt;width:22.35pt;height:8.05pt;z-index:251663360;visibility:visible;mso-wrap-style:square;mso-wrap-distance-left:9pt;mso-wrap-distance-top:0;mso-wrap-distance-right:9pt;mso-wrap-distance-bottom:0;mso-position-horizontal:absolute;mso-position-horizontal-relative:text;mso-position-vertical:absolute;mso-position-vertical-relative:text;v-text-anchor:middle" o:gfxdata="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" fillcolor="white [3212]" strokecolor="white [3212]" strokeweight="2pt"/>
-            </w:pict>
-          </mc:Fallback>
-        </mc:AlternateContent>
-      </w:r>
       <w:r>
         <w:rPr>
           <w:color w:val="000000" w:themeColor="text1"/>
@@ -184,36 +413,6 @@
         <w:spacing w:before="1" w:line="360" w:lineRule="auto"/>
         <w:ind w:left="286"/>
       </w:pPr>
-      <w:r>
-        <w:t>NO.</w:t>
-      </w:r>
-      <w:r>
-        <w:rPr>
-          <w:spacing w:val="-5"/>
-        </w:rPr>
-        <w:t xml:space="preserve"> </w:t>
-      </w:r>
-      <w:r>
-        <w:t>TURNO</w:t>
-      </w:r>
-      <w:r>
-        <w:rPr>
-          <w:spacing w:val="-3"/>
-        </w:rPr>
-        <w:t xml:space="preserve"> </w:t>
-      </w:r>
-      <w:r>
-        <w:t>SUB</w:t>
-      </w:r>
-      <w:r>
-        <w:rPr>
-          <w:spacing w:val="-4"/>
-        </w:rPr>
-        <w:t xml:space="preserve"> </w:t>
-      </w:r>
-      <w:r>
-        <w:t>INGRESOS:</w:t>
-      </w:r>
     </w:p>
     <w:p>
       <w:pPr>
@@ -231,7 +430,7 @@
         <mc:AlternateContent>
           <mc:Choice Requires="wps">
             <w:drawing>
-              <wp:anchor distT="0" distB="0" distL="0" distR="0" simplePos="0" relativeHeight="251657216" behindDoc="1" locked="0" layoutInCell="1" allowOverlap="1">
+              <wp:anchor distT="0" distB="0" distL="0" distR="0" simplePos="0" relativeHeight="251657216" behindDoc="1" locked="0" layoutInCell="1" allowOverlap="1" wp14:anchorId="53993061" wp14:editId="36E1CE95">
                 <wp:simplePos x="0" y="0"/>
                 <wp:positionH relativeFrom="page">
                   <wp:posOffset>271145</wp:posOffset>
@@ -293,9 +492,15 @@
                               <w:ind w:left="163"/>
                             </w:pPr>
                             <w:r>
+                              <w:rPr>
+                                <w:rFonts w:asciiTheme="minorHAnsi" w:hAnsiTheme="minorHAnsi" w:cstheme="minorHAnsi"/>
+                              </w:rPr>
                               <w:t>FECHA:</w:t>
                             </w:r>
                             <w:r>
+                              <w:rPr>
+                                <w:rFonts w:ascii="Geomanist" w:hAnsi="Geomanist"/>
+                              </w:rPr>
                               <w:tab/>
                             </w:r>
                             <w:r>
@@ -357,11 +562,7 @@
           </mc:Choice>
           <mc:Fallback>
             <w:pict>
-              <v:shapetype id="_x0000_t202" coordsize="21600,21600" o:spt="202" path="m,l,21600r21600,l21600,xe">
-                <v:stroke joinstyle="miter"/>
-                <v:path gradientshapeok="t" o:connecttype="rect"/>
-              </v:shapetype>
-              <v:shape id="Text Box 8" o:spid="_x0000_s1026" type="#_x0000_t202" style="position:absolute;margin-left:21.35pt;margin-top:1.7pt;width:575pt;height:17pt;z-index:-15728640;visibility:visible;mso-wrap-style:square;mso-width-percent:0;mso-height-percent:0;mso-wrap-distance-left:0;mso-wrap-distance-top:0;mso-wrap-distance-right:0;mso-wrap-distance-bottom:0;mso-position-horizontal:absolute;mso-position-horizontal-relative:page;mso-position-vertical:absolute;mso-position-vertical-relative:text;mso-width-percent:0;mso-height-percent:0;mso-width-relative:page;mso-height-relative:page;v-text-anchor:top" o:gfxdata="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" filled="f">
+              <v:shape w14:anchorId="53993061" id="Text Box 8" o:spid="_x0000_s1027" type="#_x0000_t202" style="position:absolute;margin-left:21.35pt;margin-top:1.7pt;width:575pt;height:17pt;z-index:-251659264;visibility:visible;mso-wrap-style:square;mso-width-percent:0;mso-height-percent:0;mso-wrap-distance-left:0;mso-wrap-distance-top:0;mso-wrap-distance-right:0;mso-wrap-distance-bottom:0;mso-position-horizontal:absolute;mso-position-horizontal-relative:page;mso-position-vertical:absolute;mso-position-vertical-relative:text;mso-width-percent:0;mso-height-percent:0;mso-width-relative:page;mso-height-relative:page;v-text-anchor:top" o:gfxdata="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" filled="f">
                 <v:textbox inset="0,0,0,0">
                   <w:txbxContent>
                     <w:p>
@@ -375,9 +576,15 @@
                         <w:ind w:left="163"/>
                       </w:pPr>
                       <w:r>
+                        <w:rPr>
+                          <w:rFonts w:asciiTheme="minorHAnsi" w:hAnsiTheme="minorHAnsi" w:cstheme="minorHAnsi"/>
+                        </w:rPr>
                         <w:t>FECHA:</w:t>
                       </w:r>
                       <w:r>
+                        <w:rPr>
+                          <w:rFonts w:ascii="Geomanist" w:hAnsi="Geomanist"/>
+                        </w:rPr>
                         <w:tab/>
                       </w:r>
                       <w:r>
@@ -448,7 +655,7 @@
         <mc:AlternateContent>
           <mc:Choice Requires="wps">
             <w:drawing>
-              <wp:inline distT="0" distB="0" distL="0" distR="0">
+              <wp:inline distT="0" distB="0" distL="0" distR="0" wp14:anchorId="0FBEFFB3" wp14:editId="148FC941">
                 <wp:extent cx="7302500" cy="488950"/>
                 <wp:effectExtent l="13970" t="12700" r="8255" b="12700"/>
                 <wp:docPr id="7" name="Text Box 7"/>
@@ -541,7 +748,7 @@
           </mc:Choice>
           <mc:Fallback>
             <w:pict>
-              <v:shape id="Text Box 7" o:spid="_x0000_s1027" type="#_x0000_t202" style="width:575pt;height:38.5pt;visibility:visible;mso-wrap-style:square;mso-left-percent:-10001;mso-top-percent:-10001;mso-position-horizontal:absolute;mso-position-horizontal-relative:char;mso-position-vertical:absolute;mso-position-vertical-relative:line;mso-left-percent:-10001;mso-top-percent:-10001;v-text-anchor:top" o:gfxdata="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" filled="f">
+              <v:shape w14:anchorId="0FBEFFB3" id="Text Box 7" o:spid="_x0000_s1028" type="#_x0000_t202" style="width:575pt;height:38.5pt;visibility:visible;mso-wrap-style:square;mso-left-percent:-10001;mso-top-percent:-10001;mso-position-horizontal:absolute;mso-position-horizontal-relative:char;mso-position-vertical:absolute;mso-position-vertical-relative:line;mso-left-percent:-10001;mso-top-percent:-10001;v-text-anchor:top" o:gfxdata="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" filled="f">
                 <v:textbox inset="0,0,0,0">
                   <w:txbxContent>
                     <w:p>
@@ -618,7 +825,7 @@
         <mc:AlternateContent>
           <mc:Choice Requires="wps">
             <w:drawing>
-              <wp:inline distT="0" distB="0" distL="0" distR="0">
+              <wp:inline distT="0" distB="0" distL="0" distR="0" wp14:anchorId="79172ED2" wp14:editId="6B60B297">
                 <wp:extent cx="7302500" cy="774700"/>
                 <wp:effectExtent l="13970" t="9525" r="8255" b="6350"/>
                 <wp:docPr id="6" name="Text Box 6"/>
@@ -684,7 +891,7 @@
           </mc:Choice>
           <mc:Fallback>
             <w:pict>
-              <v:shape id="Text Box 6" o:spid="_x0000_s1028" type="#_x0000_t202" style="width:575pt;height:61pt;visibility:visible;mso-wrap-style:square;mso-left-percent:-10001;mso-top-percent:-10001;mso-position-horizontal:absolute;mso-position-horizontal-relative:char;mso-position-vertical:absolute;mso-position-vertical-relative:line;mso-left-percent:-10001;mso-top-percent:-10001;v-text-anchor:top" o:gfxdata="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" filled="f">
+              <v:shape w14:anchorId="79172ED2" id="Text Box 6" o:spid="_x0000_s1029" type="#_x0000_t202" style="width:575pt;height:61pt;visibility:visible;mso-wrap-style:square;mso-left-percent:-10001;mso-top-percent:-10001;mso-position-horizontal:absolute;mso-position-horizontal-relative:char;mso-position-vertical:absolute;mso-position-vertical-relative:line;mso-left-percent:-10001;mso-top-percent:-10001;v-text-anchor:top" o:gfxdata="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" filled="f">
                 <v:textbox inset="0,0,0,0">
                   <w:txbxContent>
                     <w:p>
@@ -731,7 +938,7 @@
         <mc:AlternateContent>
           <mc:Choice Requires="wps">
             <w:drawing>
-              <wp:inline distT="0" distB="0" distL="0" distR="0">
+              <wp:inline distT="0" distB="0" distL="0" distR="0" wp14:anchorId="170F6036" wp14:editId="43EABBCD">
                 <wp:extent cx="4826000" cy="425450"/>
                 <wp:effectExtent l="10795" t="5715" r="11430" b="6985"/>
                 <wp:docPr id="5" name="Text Box 5"/>
@@ -806,7 +1013,7 @@
           </mc:Choice>
           <mc:Fallback>
             <w:pict>
-              <v:shape id="Text Box 5" o:spid="_x0000_s1029" type="#_x0000_t202" style="width:380pt;height:33.5pt;visibility:visible;mso-wrap-style:square;mso-left-percent:-10001;mso-top-percent:-10001;mso-position-horizontal:absolute;mso-position-horizontal-relative:char;mso-position-vertical:absolute;mso-position-vertical-relative:line;mso-left-percent:-10001;mso-top-percent:-10001;v-text-anchor:top" o:gfxdata="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" filled="f">
+              <v:shape w14:anchorId="170F6036" id="Text Box 5" o:spid="_x0000_s1030" type="#_x0000_t202" style="width:380pt;height:33.5pt;visibility:visible;mso-wrap-style:square;mso-left-percent:-10001;mso-top-percent:-10001;mso-position-horizontal:absolute;mso-position-horizontal-relative:char;mso-position-vertical:absolute;mso-position-vertical-relative:line;mso-left-percent:-10001;mso-top-percent:-10001;v-text-anchor:top" o:gfxdata="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" filled="f">
                 <v:textbox inset="0,0,0,0">
                   <w:txbxContent>
                     <w:p>
@@ -853,7 +1060,7 @@
         <mc:AlternateContent>
           <mc:Choice Requires="wps">
             <w:drawing>
-              <wp:inline distT="0" distB="0" distL="0" distR="0">
+              <wp:inline distT="0" distB="0" distL="0" distR="0" wp14:anchorId="1F338C8E" wp14:editId="17A3D857">
                 <wp:extent cx="2381250" cy="412750"/>
                 <wp:effectExtent l="6350" t="8890" r="12700" b="6985"/>
                 <wp:docPr id="4" name="Text Box 4"/>
@@ -961,7 +1168,7 @@
           </mc:Choice>
           <mc:Fallback>
             <w:pict>
-              <v:shape id="Text Box 4" o:spid="_x0000_s1030" type="#_x0000_t202" style="width:187.5pt;height:32.5pt;visibility:visible;mso-wrap-style:square;mso-left-percent:-10001;mso-top-percent:-10001;mso-position-horizontal:absolute;mso-position-horizontal-relative:char;mso-position-vertical:absolute;mso-position-vertical-relative:line;mso-left-percent:-10001;mso-top-percent:-10001;v-text-anchor:top" o:gfxdata="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" filled="f">
+              <v:shape w14:anchorId="1F338C8E" id="Text Box 4" o:spid="_x0000_s1031" type="#_x0000_t202" style="width:187.5pt;height:32.5pt;visibility:visible;mso-wrap-style:square;mso-left-percent:-10001;mso-top-percent:-10001;mso-position-horizontal:absolute;mso-position-horizontal-relative:char;mso-position-vertical:absolute;mso-position-vertical-relative:line;mso-left-percent:-10001;mso-top-percent:-10001;v-text-anchor:top" o:gfxdata="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" filled="f">
                 <v:textbox inset="0,0,0,0">
                   <w:txbxContent>
                     <w:p>
@@ -1042,7 +1249,7 @@
         <mc:AlternateContent>
           <mc:Choice Requires="wps">
             <w:drawing>
-              <wp:anchor distT="0" distB="0" distL="0" distR="0" simplePos="0" relativeHeight="251658240" behindDoc="1" locked="0" layoutInCell="1" allowOverlap="1">
+              <wp:anchor distT="0" distB="0" distL="0" distR="0" simplePos="0" relativeHeight="251658240" behindDoc="1" locked="0" layoutInCell="1" allowOverlap="1" wp14:anchorId="03AF304A" wp14:editId="72DC4093">
                 <wp:simplePos x="0" y="0"/>
                 <wp:positionH relativeFrom="page">
                   <wp:posOffset>285750</wp:posOffset>
@@ -1123,7 +1330,7 @@
         <mc:AlternateContent>
           <mc:Choice Requires="wps">
             <w:drawing>
-              <wp:anchor distT="0" distB="0" distL="114300" distR="114300" simplePos="0" relativeHeight="251656192" behindDoc="1" locked="0" layoutInCell="1" allowOverlap="1">
+              <wp:anchor distT="0" distB="0" distL="114300" distR="114300" simplePos="0" relativeHeight="251656192" behindDoc="1" locked="0" layoutInCell="1" allowOverlap="1" wp14:anchorId="06A6425D" wp14:editId="334CA01C">
                 <wp:simplePos x="0" y="0"/>
                 <wp:positionH relativeFrom="page">
                   <wp:posOffset>5746750</wp:posOffset>
@@ -1201,7 +1408,6 @@
       </w:r>
       <w:r>
         <w:tab/>
-        <w:t>TERMINO:</w:t>
       </w:r>
     </w:p>
     <w:p>
@@ -1303,8 +1509,6 @@
         <w:ind w:left="4774" w:right="4873"/>
         <w:jc w:val="center"/>
       </w:pPr>
-      <w:bookmarkStart w:id="0" w:name="_GoBack"/>
-      <w:bookmarkEnd w:id="0"/>
     </w:p>
     <w:p>
       <w:pPr>
@@ -1316,11 +1520,436 @@
         <w:rPr>
           <w:noProof/>
         </w:rPr>
-        <w:pict>
-          <v:shape id="_x0000_s1033" type="#_x0000_t75" style="position:absolute;left:0;text-align:left;margin-left:28.05pt;margin-top:330.25pt;width:534.45pt;height:65.6pt;z-index:-251654144;mso-position-horizontal-relative:text;mso-position-vertical-relative:text;mso-width-relative:page;mso-height-relative:page">
-            <v:imagedata r:id="rId5" o:title="Captura de pantalla 2024-04-01 140845"/>
-          </v:shape>
-        </w:pict>
+        <mc:AlternateContent>
+          <mc:Choice Requires="wps">
+            <w:drawing>
+              <wp:anchor distT="0" distB="0" distL="114300" distR="114300" simplePos="0" relativeHeight="251669504" behindDoc="0" locked="0" layoutInCell="1" allowOverlap="1" wp14:anchorId="245572EE" wp14:editId="3C23EDDE">
+                <wp:simplePos x="0" y="0"/>
+                <wp:positionH relativeFrom="column">
+                  <wp:posOffset>389995</wp:posOffset>
+                </wp:positionH>
+                <wp:positionV relativeFrom="paragraph">
+                  <wp:posOffset>4069384</wp:posOffset>
+                </wp:positionV>
+                <wp:extent cx="5653430" cy="190195"/>
+                <wp:effectExtent l="0" t="0" r="0" b="635"/>
+                <wp:wrapNone/>
+                <wp:docPr id="379978026" name="Cuadro de texto 3"/>
+                <wp:cNvGraphicFramePr/>
+                <a:graphic xmlns:a="http://schemas.openxmlformats.org/drawingml/2006/main">
+                  <a:graphicData uri="http://schemas.microsoft.com/office/word/2010/wordprocessingShape">
+                    <wps:wsp>
+                      <wps:cNvSpPr txBox="1"/>
+                      <wps:spPr>
+                        <a:xfrm>
+                          <a:off x="0" y="0"/>
+                          <a:ext cx="5653430" cy="190195"/>
+                        </a:xfrm>
+                        <a:prstGeom prst="rect">
+                          <a:avLst/>
+                        </a:prstGeom>
+                        <a:noFill/>
+                        <a:ln w="6350">
+                          <a:noFill/>
+                        </a:ln>
+                      </wps:spPr>
+                      <wps:txbx>
+                        <w:txbxContent>
+                          <w:p>
+                            <w:pPr>
+                              <w:rPr>
+                                <w:rFonts w:ascii="Geomanist Medium" w:hAnsi="Geomanist Medium"/>
+                                <w:color w:val="4D192A"/>
+                                <w:sz w:val="13"/>
+                                <w:szCs w:val="13"/>
+                              </w:rPr>
+                            </w:pPr>
+                            <w:r>
+                              <w:rPr>
+                                <w:rFonts w:ascii="Geomanist Medium" w:hAnsi="Geomanist Medium"/>
+                                <w:color w:val="4D192A"/>
+                                <w:sz w:val="13"/>
+                                <w:szCs w:val="13"/>
+                              </w:rPr>
+                              <w:t>Gustavo E. Campa No. 54</w:t>
+                            </w:r>
+                            <w:r>
+                              <w:rPr>
+                                <w:rFonts w:ascii="Geomanist Medium" w:hAnsi="Geomanist Medium"/>
+                                <w:color w:val="4D192A"/>
+                                <w:sz w:val="13"/>
+                                <w:szCs w:val="13"/>
+                              </w:rPr>
+                              <w:t>, Col.</w:t>
+                            </w:r>
+                            <w:r>
+                              <w:rPr>
+                                <w:rFonts w:ascii="Geomanist Medium" w:hAnsi="Geomanist Medium"/>
+                                <w:color w:val="4D192A"/>
+                                <w:sz w:val="13"/>
+                                <w:szCs w:val="13"/>
+                              </w:rPr>
+                              <w:t xml:space="preserve"> Guadalupe </w:t>
+                            </w:r>
+                            <w:proofErr w:type="spellStart"/>
+                            <w:r>
+                              <w:rPr>
+                                <w:rFonts w:ascii="Geomanist Medium" w:hAnsi="Geomanist Medium"/>
+                                <w:color w:val="4D192A"/>
+                                <w:sz w:val="13"/>
+                                <w:szCs w:val="13"/>
+                              </w:rPr>
+                              <w:t>Inn</w:t>
+                            </w:r>
+                            <w:proofErr w:type="spellEnd"/>
+                            <w:r>
+                              <w:rPr>
+                                <w:rFonts w:ascii="Geomanist Medium" w:hAnsi="Geomanist Medium"/>
+                                <w:color w:val="4D192A"/>
+                                <w:sz w:val="13"/>
+                                <w:szCs w:val="13"/>
+                              </w:rPr>
+                              <w:t>,</w:t>
+                            </w:r>
+                            <w:r>
+                              <w:rPr>
+                                <w:rFonts w:ascii="Geomanist Medium" w:hAnsi="Geomanist Medium"/>
+                                <w:color w:val="4D192A"/>
+                                <w:sz w:val="13"/>
+                                <w:szCs w:val="13"/>
+                              </w:rPr>
+                              <w:t xml:space="preserve"> CP. 0</w:t>
+                            </w:r>
+                            <w:r>
+                              <w:rPr>
+                                <w:rFonts w:ascii="Geomanist Medium" w:hAnsi="Geomanist Medium"/>
+                                <w:color w:val="4D192A"/>
+                                <w:sz w:val="13"/>
+                                <w:szCs w:val="13"/>
+                              </w:rPr>
+                              <w:t>1</w:t>
+                            </w:r>
+                            <w:r>
+                              <w:rPr>
+                                <w:rFonts w:ascii="Geomanist Medium" w:hAnsi="Geomanist Medium"/>
+                                <w:color w:val="4D192A"/>
+                                <w:sz w:val="13"/>
+                                <w:szCs w:val="13"/>
+                              </w:rPr>
+                              <w:t>0</w:t>
+                            </w:r>
+                            <w:r>
+                              <w:rPr>
+                                <w:rFonts w:ascii="Geomanist Medium" w:hAnsi="Geomanist Medium"/>
+                                <w:color w:val="4D192A"/>
+                                <w:sz w:val="13"/>
+                                <w:szCs w:val="13"/>
+                              </w:rPr>
+                              <w:t>2</w:t>
+                            </w:r>
+                            <w:r>
+                              <w:rPr>
+                                <w:rFonts w:ascii="Geomanist Medium" w:hAnsi="Geomanist Medium"/>
+                                <w:color w:val="4D192A"/>
+                                <w:sz w:val="13"/>
+                                <w:szCs w:val="13"/>
+                              </w:rPr>
+                              <w:t xml:space="preserve">0, </w:t>
+                            </w:r>
+                            <w:r>
+                              <w:rPr>
+                                <w:rFonts w:ascii="Geomanist Medium" w:hAnsi="Geomanist Medium"/>
+                                <w:color w:val="4D192A"/>
+                                <w:sz w:val="13"/>
+                                <w:szCs w:val="13"/>
+                              </w:rPr>
+                              <w:t>Álvaro Obregón, CDMX</w:t>
+                            </w:r>
+                            <w:r>
+                              <w:rPr>
+                                <w:rFonts w:ascii="Geomanist Medium" w:hAnsi="Geomanist Medium"/>
+                                <w:color w:val="4D192A"/>
+                                <w:sz w:val="13"/>
+                                <w:szCs w:val="13"/>
+                              </w:rPr>
+                              <w:t xml:space="preserve">       Tel: (55) </w:t>
+                            </w:r>
+                            <w:r>
+                              <w:rPr>
+                                <w:rFonts w:ascii="Geomanist Medium" w:hAnsi="Geomanist Medium"/>
+                                <w:color w:val="4D192A"/>
+                                <w:sz w:val="13"/>
+                                <w:szCs w:val="13"/>
+                              </w:rPr>
+                              <w:t>9160</w:t>
+                            </w:r>
+                            <w:r>
+                              <w:rPr>
+                                <w:rFonts w:ascii="Geomanist Medium" w:hAnsi="Geomanist Medium"/>
+                                <w:color w:val="4D192A"/>
+                                <w:sz w:val="13"/>
+                                <w:szCs w:val="13"/>
+                              </w:rPr>
+                              <w:t xml:space="preserve"> </w:t>
+                            </w:r>
+                            <w:r>
+                              <w:rPr>
+                                <w:rFonts w:ascii="Geomanist Medium" w:hAnsi="Geomanist Medium"/>
+                                <w:color w:val="4D192A"/>
+                                <w:sz w:val="13"/>
+                                <w:szCs w:val="13"/>
+                              </w:rPr>
+                              <w:t>81</w:t>
+                            </w:r>
+                            <w:r>
+                              <w:rPr>
+                                <w:rFonts w:ascii="Geomanist Medium" w:hAnsi="Geomanist Medium"/>
+                                <w:color w:val="4D192A"/>
+                                <w:sz w:val="13"/>
+                                <w:szCs w:val="13"/>
+                              </w:rPr>
+                              <w:t>00       www</w:t>
+                            </w:r>
+                            <w:r>
+                              <w:rPr>
+                                <w:rFonts w:ascii="Geomanist Medium" w:hAnsi="Geomanist Medium"/>
+                                <w:color w:val="4D192A"/>
+                                <w:sz w:val="13"/>
+                                <w:szCs w:val="13"/>
+                              </w:rPr>
+                              <w:t>.imssbienestar</w:t>
+                            </w:r>
+                            <w:r>
+                              <w:rPr>
+                                <w:rFonts w:ascii="Geomanist Medium" w:hAnsi="Geomanist Medium"/>
+                                <w:color w:val="4D192A"/>
+                                <w:sz w:val="13"/>
+                                <w:szCs w:val="13"/>
+                              </w:rPr>
+                              <w:t>.gob.mx</w:t>
+                            </w:r>
+                          </w:p>
+                          <w:p>
+                            <w:pPr>
+                              <w:rPr>
+                                <w:sz w:val="13"/>
+                                <w:szCs w:val="13"/>
+                              </w:rPr>
+                            </w:pPr>
+                          </w:p>
+                        </w:txbxContent>
+                      </wps:txbx>
+                      <wps:bodyPr rot="0" spcFirstLastPara="0" vertOverflow="overflow" horzOverflow="overflow" vert="horz" wrap="square" lIns="91440" tIns="45720" rIns="91440" bIns="45720" numCol="1" spcCol="0" rtlCol="0" fromWordArt="0" anchor="t" anchorCtr="0" forceAA="0" compatLnSpc="1">
+                        <a:prstTxWarp prst="textNoShape">
+                          <a:avLst/>
+                        </a:prstTxWarp>
+                        <a:noAutofit/>
+                      </wps:bodyPr>
+                    </wps:wsp>
+                  </a:graphicData>
+                </a:graphic>
+                <wp14:sizeRelH relativeFrom="margin">
+                  <wp14:pctWidth>0</wp14:pctWidth>
+                </wp14:sizeRelH>
+                <wp14:sizeRelV relativeFrom="margin">
+                  <wp14:pctHeight>0</wp14:pctHeight>
+                </wp14:sizeRelV>
+              </wp:anchor>
+            </w:drawing>
+          </mc:Choice>
+          <mc:Fallback>
+            <w:pict>
+              <v:shape w14:anchorId="245572EE" id="Cuadro de texto 3" o:spid="_x0000_s1032" type="#_x0000_t202" style="position:absolute;left:0;text-align:left;margin-left:30.7pt;margin-top:320.4pt;width:445.15pt;height:15pt;z-index:251669504;visibility:visible;mso-wrap-style:square;mso-width-percent:0;mso-height-percent:0;mso-wrap-distance-left:9pt;mso-wrap-distance-top:0;mso-wrap-distance-right:9pt;mso-wrap-distance-bottom:0;mso-position-horizontal:absolute;mso-position-horizontal-relative:text;mso-position-vertical:absolute;mso-position-vertical-relative:text;mso-width-percent:0;mso-height-percent:0;mso-width-relative:margin;mso-height-relative:margin;v-text-anchor:top" o:gfxdata="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" filled="f" stroked="f" strokeweight=".5pt">
+                <v:textbox>
+                  <w:txbxContent>
+                    <w:p>
+                      <w:pPr>
+                        <w:rPr>
+                          <w:rFonts w:ascii="Geomanist Medium" w:hAnsi="Geomanist Medium"/>
+                          <w:color w:val="4D192A"/>
+                          <w:sz w:val="13"/>
+                          <w:szCs w:val="13"/>
+                        </w:rPr>
+                      </w:pPr>
+                      <w:r>
+                        <w:rPr>
+                          <w:rFonts w:ascii="Geomanist Medium" w:hAnsi="Geomanist Medium"/>
+                          <w:color w:val="4D192A"/>
+                          <w:sz w:val="13"/>
+                          <w:szCs w:val="13"/>
+                        </w:rPr>
+                        <w:t>Gustavo E. Campa No. 54</w:t>
+                      </w:r>
+                      <w:r>
+                        <w:rPr>
+                          <w:rFonts w:ascii="Geomanist Medium" w:hAnsi="Geomanist Medium"/>
+                          <w:color w:val="4D192A"/>
+                          <w:sz w:val="13"/>
+                          <w:szCs w:val="13"/>
+                        </w:rPr>
+                        <w:t>, Col.</w:t>
+                      </w:r>
+                      <w:r>
+                        <w:rPr>
+                          <w:rFonts w:ascii="Geomanist Medium" w:hAnsi="Geomanist Medium"/>
+                          <w:color w:val="4D192A"/>
+                          <w:sz w:val="13"/>
+                          <w:szCs w:val="13"/>
+                        </w:rPr>
+                        <w:t xml:space="preserve"> Guadalupe </w:t>
+                      </w:r>
+                      <w:proofErr w:type="spellStart"/>
+                      <w:r>
+                        <w:rPr>
+                          <w:rFonts w:ascii="Geomanist Medium" w:hAnsi="Geomanist Medium"/>
+                          <w:color w:val="4D192A"/>
+                          <w:sz w:val="13"/>
+                          <w:szCs w:val="13"/>
+                        </w:rPr>
+                        <w:t>Inn</w:t>
+                      </w:r>
+                      <w:proofErr w:type="spellEnd"/>
+                      <w:r>
+                        <w:rPr>
+                          <w:rFonts w:ascii="Geomanist Medium" w:hAnsi="Geomanist Medium"/>
+                          <w:color w:val="4D192A"/>
+                          <w:sz w:val="13"/>
+                          <w:szCs w:val="13"/>
+                        </w:rPr>
+                        <w:t>,</w:t>
+                      </w:r>
+                      <w:r>
+                        <w:rPr>
+                          <w:rFonts w:ascii="Geomanist Medium" w:hAnsi="Geomanist Medium"/>
+                          <w:color w:val="4D192A"/>
+                          <w:sz w:val="13"/>
+                          <w:szCs w:val="13"/>
+                        </w:rPr>
+                        <w:t xml:space="preserve"> CP. 0</w:t>
+                      </w:r>
+                      <w:r>
+                        <w:rPr>
+                          <w:rFonts w:ascii="Geomanist Medium" w:hAnsi="Geomanist Medium"/>
+                          <w:color w:val="4D192A"/>
+                          <w:sz w:val="13"/>
+                          <w:szCs w:val="13"/>
+                        </w:rPr>
+                        <w:t>1</w:t>
+                      </w:r>
+                      <w:r>
+                        <w:rPr>
+                          <w:rFonts w:ascii="Geomanist Medium" w:hAnsi="Geomanist Medium"/>
+                          <w:color w:val="4D192A"/>
+                          <w:sz w:val="13"/>
+                          <w:szCs w:val="13"/>
+                        </w:rPr>
+                        <w:t>0</w:t>
+                      </w:r>
+                      <w:r>
+                        <w:rPr>
+                          <w:rFonts w:ascii="Geomanist Medium" w:hAnsi="Geomanist Medium"/>
+                          <w:color w:val="4D192A"/>
+                          <w:sz w:val="13"/>
+                          <w:szCs w:val="13"/>
+                        </w:rPr>
+                        <w:t>2</w:t>
+                      </w:r>
+                      <w:r>
+                        <w:rPr>
+                          <w:rFonts w:ascii="Geomanist Medium" w:hAnsi="Geomanist Medium"/>
+                          <w:color w:val="4D192A"/>
+                          <w:sz w:val="13"/>
+                          <w:szCs w:val="13"/>
+                        </w:rPr>
+                        <w:t xml:space="preserve">0, </w:t>
+                      </w:r>
+                      <w:r>
+                        <w:rPr>
+                          <w:rFonts w:ascii="Geomanist Medium" w:hAnsi="Geomanist Medium"/>
+                          <w:color w:val="4D192A"/>
+                          <w:sz w:val="13"/>
+                          <w:szCs w:val="13"/>
+                        </w:rPr>
+                        <w:t>Álvaro Obregón, CDMX</w:t>
+                      </w:r>
+                      <w:r>
+                        <w:rPr>
+                          <w:rFonts w:ascii="Geomanist Medium" w:hAnsi="Geomanist Medium"/>
+                          <w:color w:val="4D192A"/>
+                          <w:sz w:val="13"/>
+                          <w:szCs w:val="13"/>
+                        </w:rPr>
+                        <w:t xml:space="preserve">       Tel: (55) </w:t>
+                      </w:r>
+                      <w:r>
+                        <w:rPr>
+                          <w:rFonts w:ascii="Geomanist Medium" w:hAnsi="Geomanist Medium"/>
+                          <w:color w:val="4D192A"/>
+                          <w:sz w:val="13"/>
+                          <w:szCs w:val="13"/>
+                        </w:rPr>
+                        <w:t>9160</w:t>
+                      </w:r>
+                      <w:r>
+                        <w:rPr>
+                          <w:rFonts w:ascii="Geomanist Medium" w:hAnsi="Geomanist Medium"/>
+                          <w:color w:val="4D192A"/>
+                          <w:sz w:val="13"/>
+                          <w:szCs w:val="13"/>
+                        </w:rPr>
+                        <w:t xml:space="preserve"> </w:t>
+                      </w:r>
+                      <w:r>
+                        <w:rPr>
+                          <w:rFonts w:ascii="Geomanist Medium" w:hAnsi="Geomanist Medium"/>
+                          <w:color w:val="4D192A"/>
+                          <w:sz w:val="13"/>
+                          <w:szCs w:val="13"/>
+                        </w:rPr>
+                        <w:t>81</w:t>
+                      </w:r>
+                      <w:r>
+                        <w:rPr>
+                          <w:rFonts w:ascii="Geomanist Medium" w:hAnsi="Geomanist Medium"/>
+                          <w:color w:val="4D192A"/>
+                          <w:sz w:val="13"/>
+                          <w:szCs w:val="13"/>
+                        </w:rPr>
+                        <w:t>00       www</w:t>
+                      </w:r>
+                      <w:r>
+                        <w:rPr>
+                          <w:rFonts w:ascii="Geomanist Medium" w:hAnsi="Geomanist Medium"/>
+                          <w:color w:val="4D192A"/>
+                          <w:sz w:val="13"/>
+                          <w:szCs w:val="13"/>
+                        </w:rPr>
+                        <w:t>.imssbienestar</w:t>
+                      </w:r>
+                      <w:r>
+                        <w:rPr>
+                          <w:rFonts w:ascii="Geomanist Medium" w:hAnsi="Geomanist Medium"/>
+                          <w:color w:val="4D192A"/>
+                          <w:sz w:val="13"/>
+                          <w:szCs w:val="13"/>
+                        </w:rPr>
+                        <w:t>.gob.mx</w:t>
+                      </w:r>
+                    </w:p>
+                    <w:p>
+                      <w:pPr>
+                        <w:rPr>
+                          <w:sz w:val="13"/>
+                          <w:szCs w:val="13"/>
+                        </w:rPr>
+                      </w:pPr>
+                    </w:p>
+                  </w:txbxContent>
+                </v:textbox>
+              </v:shape>
+            </w:pict>
+          </mc:Fallback>
+        </mc:AlternateContent>
       </w:r>
     </w:p>
     <w:sectPr>
@@ -1333,8 +1962,46 @@
 </w:document>
 </file>
 
+<file path=word/endnotes.xml><?xml version="1.0" encoding="utf-8"?>
+<w:endnotes xmlns:wpc="http://schemas.microsoft.com/office/word/2010/wordprocessingCanvas" xmlns:cx="http://schemas.microsoft.com/office/drawing/2014/chartex" xmlns:cx1="http://schemas.microsoft.com/office/drawing/2015/9/8/chartex" xmlns:cx2="http://schemas.microsoft.com/office/drawing/2015/10/21/chartex" xmlns:cx3="http://schemas.microsoft.com/office/drawing/2016/5/9/chartex" xmlns:cx4="http://schemas.microsoft.com/office/drawing/2016/5/10/chartex" xmlns:cx5="http://schemas.microsoft.com/office/drawing/2016/5/11/chartex" xmlns:cx6="http://schemas.microsoft.com/office/drawing/2016/5/12/chartex" xmlns:cx7="http://schemas.microsoft.com/office/drawing/2016/5/13/chartex" xmlns:cx8="http://schemas.microsoft.com/office/drawing/2016/5/14/chartex" xmlns:mc="http://schemas.openxmlformats.org/markup-compatibility/2006" xmlns:aink="http://schemas.microsoft.com/office/drawing/2016/ink" xmlns:am3d="http://schemas.microsoft.com/office/drawing/2017/model3d" xmlns:o="urn:schemas-microsoft-com:office:office" xmlns:oel="http://schemas.microsoft.com/office/2019/extlst" xmlns:r="http://schemas.openxmlformats.org/officeDocument/2006/relationships" xmlns:m="http://schemas.openxmlformats.org/officeDocument/2006/math" xmlns:v="urn:schemas-microsoft-com:vml" xmlns:wp14="http://schemas.microsoft.com/office/word/2010/wordprocessingDrawing" xmlns:wp="http://schemas.openxmlformats.org/drawingml/2006/wordprocessingDrawing" xmlns:w10="urn:schemas-microsoft-com:office:word" xmlns:w="http://schemas.openxmlformats.org/wordprocessingml/2006/main" xmlns:w14="http://schemas.microsoft.com/office/word/2010/wordml" xmlns:w15="http://schemas.microsoft.com/office/word/2012/wordml" xmlns:w16cex="http://schemas.microsoft.com/office/word/2018/wordml/cex" xmlns:w16cid="http://schemas.microsoft.com/office/word/2016/wordml/cid" xmlns:w16="http://schemas.microsoft.com/office/word/2018/wordml" xmlns:w16du="http://schemas.microsoft.com/office/word/2023/wordml/word16du" xmlns:w16sdtdh="http://schemas.microsoft.com/office/word/2020/wordml/sdtdatahash" xmlns:w16se="http://schemas.microsoft.com/office/word/2015/wordml/symex" xmlns:wpg="http://schemas.microsoft.com/office/word/2010/wordprocessingGroup" xmlns:wpi="http://schemas.microsoft.com/office/word/2010/wordprocessingInk" xmlns:wne="http://schemas.microsoft.com/office/word/2006/wordml" xmlns:wps="http://schemas.microsoft.com/office/word/2010/wordprocessingShape" mc:Ignorable="w14 w15 w16se w16cid w16 w16cex w16sdtdh w16du wp14">
+  <w:endnote w:type="separator" w:id="-1">
+    <w:p>
+      <w:r>
+        <w:separator/>
+      </w:r>
+    </w:p>
+  </w:endnote>
+  <w:endnote w:type="continuationSeparator" w:id="0">
+    <w:p>
+      <w:r>
+        <w:continuationSeparator/>
+      </w:r>
+    </w:p>
+  </w:endnote>
+</w:endnotes>
+</file>
+
+<file path=word/footnotes.xml><?xml version="1.0" encoding="utf-8"?>
+<w:footnotes xmlns:wpc="http://schemas.microsoft.com/office/word/2010/wordprocessingCanvas" xmlns:cx="http://schemas.microsoft.com/office/drawing/2014/chartex" xmlns:cx1="http://schemas.microsoft.com/office/drawing/2015/9/8/chartex" xmlns:cx2="http://schemas.microsoft.com/office/drawing/2015/10/21/chartex" xmlns:cx3="http://schemas.microsoft.com/office/drawing/2016/5/9/chartex" xmlns:cx4="http://schemas.microsoft.com/office/drawing/2016/5/10/chartex" xmlns:cx5="http://schemas.microsoft.com/office/drawing/2016/5/11/chartex" xmlns:cx6="http://schemas.microsoft.com/office/drawing/2016/5/12/chartex" xmlns:cx7="http://schemas.microsoft.com/office/drawing/2016/5/13/chartex" xmlns:cx8="http://schemas.microsoft.com/office/drawing/2016/5/14/chartex" xmlns:mc="http://schemas.openxmlformats.org/markup-compatibility/2006" xmlns:aink="http://schemas.microsoft.com/office/drawing/2016/ink" xmlns:am3d="http://schemas.microsoft.com/office/drawing/2017/model3d" xmlns:o="urn:schemas-microsoft-com:office:office" xmlns:oel="http://schemas.microsoft.com/office/2019/extlst" xmlns:r="http://schemas.openxmlformats.org/officeDocument/2006/relationships" xmlns:m="http://schemas.openxmlformats.org/officeDocument/2006/math" xmlns:v="urn:schemas-microsoft-com:vml" xmlns:wp14="http://schemas.microsoft.com/office/word/2010/wordprocessingDrawing" xmlns:wp="http://schemas.openxmlformats.org/drawingml/2006/wordprocessingDrawing" xmlns:w10="urn:schemas-microsoft-com:office:word" xmlns:w="http://schemas.openxmlformats.org/wordprocessingml/2006/main" xmlns:w14="http://schemas.microsoft.com/office/word/2010/wordml" xmlns:w15="http://schemas.microsoft.com/office/word/2012/wordml" xmlns:w16cex="http://schemas.microsoft.com/office/word/2018/wordml/cex" xmlns:w16cid="http://schemas.microsoft.com/office/word/2016/wordml/cid" xmlns:w16="http://schemas.microsoft.com/office/word/2018/wordml" xmlns:w16du="http://schemas.microsoft.com/office/word/2023/wordml/word16du" xmlns:w16sdtdh="http://schemas.microsoft.com/office/word/2020/wordml/sdtdatahash" xmlns:w16se="http://schemas.microsoft.com/office/word/2015/wordml/symex" xmlns:wpg="http://schemas.microsoft.com/office/word/2010/wordprocessingGroup" xmlns:wpi="http://schemas.microsoft.com/office/word/2010/wordprocessingInk" xmlns:wne="http://schemas.microsoft.com/office/word/2006/wordml" xmlns:wps="http://schemas.microsoft.com/office/word/2010/wordprocessingShape" mc:Ignorable="w14 w15 w16se w16cid w16 w16cex w16sdtdh w16du wp14">
+  <w:footnote w:type="separator" w:id="-1">
+    <w:p>
+      <w:r>
+        <w:separator/>
+      </w:r>
+    </w:p>
+  </w:footnote>
+  <w:footnote w:type="continuationSeparator" w:id="0">
+    <w:p>
+      <w:r>
+        <w:continuationSeparator/>
+      </w:r>
+    </w:p>
+  </w:footnote>
+</w:footnotes>
+</file>
+
 <file path=word/styles.xml><?xml version="1.0" encoding="utf-8"?>
-<w:styles xmlns:mc="http://schemas.openxmlformats.org/markup-compatibility/2006" xmlns:r="http://schemas.openxmlformats.org/officeDocument/2006/relationships" xmlns:w="http://schemas.openxmlformats.org/wordprocessingml/2006/main" xmlns:w14="http://schemas.microsoft.com/office/word/2010/wordml" xmlns:w15="http://schemas.microsoft.com/office/word/2012/wordml" xmlns:w16se="http://schemas.microsoft.com/office/word/2015/wordml/symex" mc:Ignorable="w14 w15 w16se">
+<w:styles xmlns:mc="http://schemas.openxmlformats.org/markup-compatibility/2006" xmlns:r="http://schemas.openxmlformats.org/officeDocument/2006/relationships" xmlns:w="http://schemas.openxmlformats.org/wordprocessingml/2006/main" xmlns:w14="http://schemas.microsoft.com/office/word/2010/wordml" xmlns:w15="http://schemas.microsoft.com/office/word/2012/wordml" xmlns:w16cex="http://schemas.microsoft.com/office/word/2018/wordml/cex" xmlns:w16cid="http://schemas.microsoft.com/office/word/2016/wordml/cid" xmlns:w16="http://schemas.microsoft.com/office/word/2018/wordml" xmlns:w16du="http://schemas.microsoft.com/office/word/2023/wordml/word16du" xmlns:w16sdtdh="http://schemas.microsoft.com/office/word/2020/wordml/sdtdatahash" xmlns:w16se="http://schemas.microsoft.com/office/word/2015/wordml/symex" mc:Ignorable="w14 w15 w16se w16cid w16 w16cex w16sdtdh w16du">
   <w:docDefaults>
     <w:rPrDefault>
       <w:rPr>
@@ -1352,7 +2019,7 @@
       </w:pPr>
     </w:pPrDefault>
   </w:docDefaults>
-  <w:latentStyles w:defLockedState="0" w:defUIPriority="99" w:defSemiHidden="0" w:defUnhideWhenUsed="0" w:defQFormat="0" w:count="371">
+  <w:latentStyles w:defLockedState="0" w:defUIPriority="99" w:defSemiHidden="0" w:defUnhideWhenUsed="0" w:defQFormat="0" w:count="376">
     <w:lsdException w:name="Normal" w:uiPriority="0" w:qFormat="1"/>
     <w:lsdException w:name="heading 1" w:uiPriority="9" w:qFormat="1"/>
     <w:lsdException w:name="heading 2" w:semiHidden="1" w:uiPriority="9" w:unhideWhenUsed="1" w:qFormat="1"/>
@@ -1724,6 +2391,11 @@
     <w:lsdException w:name="List Table 5 Dark Accent 6" w:uiPriority="50"/>
     <w:lsdException w:name="List Table 6 Colorful Accent 6" w:uiPriority="51"/>
     <w:lsdException w:name="List Table 7 Colorful Accent 6" w:uiPriority="52"/>
+    <w:lsdException w:name="Mention" w:semiHidden="1" w:unhideWhenUsed="1"/>
+    <w:lsdException w:name="Smart Hyperlink" w:semiHidden="1" w:unhideWhenUsed="1"/>
+    <w:lsdException w:name="Hashtag" w:semiHidden="1" w:unhideWhenUsed="1"/>
+    <w:lsdException w:name="Unresolved Mention" w:semiHidden="1" w:unhideWhenUsed="1"/>
+    <w:lsdException w:name="Smart Link" w:semiHidden="1" w:unhideWhenUsed="1"/>
   </w:latentStyles>
   <w:style w:type="paragraph" w:default="1" w:styleId="Normal">
     <w:name w:val="Normal"/>
@@ -1814,6 +2486,56 @@
     <w:basedOn w:val="Normal"/>
     <w:uiPriority w:val="1"/>
     <w:qFormat/>
+  </w:style>
+  <w:style w:type="paragraph" w:styleId="Encabezado">
+    <w:name w:val="header"/>
+    <w:basedOn w:val="Normal"/>
+    <w:link w:val="EncabezadoCar"/>
+    <w:uiPriority w:val="99"/>
+    <w:unhideWhenUsed/>
+    <w:rsid w:val="00C01C5E"/>
+    <w:pPr>
+      <w:tabs>
+        <w:tab w:val="center" w:pos="4419"/>
+        <w:tab w:val="right" w:pos="8838"/>
+      </w:tabs>
+    </w:pPr>
+  </w:style>
+  <w:style w:type="character" w:customStyle="1" w:styleId="EncabezadoCar">
+    <w:name w:val="Encabezado Car"/>
+    <w:basedOn w:val="Fuentedeprrafopredeter"/>
+    <w:link w:val="Encabezado"/>
+    <w:uiPriority w:val="99"/>
+    <w:rsid w:val="00C01C5E"/>
+    <w:rPr>
+      <w:rFonts w:ascii="Calibri" w:eastAsia="Calibri" w:hAnsi="Calibri" w:cs="Calibri"/>
+      <w:lang w:val="es-ES"/>
+    </w:rPr>
+  </w:style>
+  <w:style w:type="paragraph" w:styleId="Piedepgina">
+    <w:name w:val="footer"/>
+    <w:basedOn w:val="Normal"/>
+    <w:link w:val="PiedepginaCar"/>
+    <w:uiPriority w:val="99"/>
+    <w:unhideWhenUsed/>
+    <w:rsid w:val="00C01C5E"/>
+    <w:pPr>
+      <w:tabs>
+        <w:tab w:val="center" w:pos="4419"/>
+        <w:tab w:val="right" w:pos="8838"/>
+      </w:tabs>
+    </w:pPr>
+  </w:style>
+  <w:style w:type="character" w:customStyle="1" w:styleId="PiedepginaCar">
+    <w:name w:val="Pie de página Car"/>
+    <w:basedOn w:val="Fuentedeprrafopredeter"/>
+    <w:link w:val="Piedepgina"/>
+    <w:uiPriority w:val="99"/>
+    <w:rsid w:val="00C01C5E"/>
+    <w:rPr>
+      <w:rFonts w:ascii="Calibri" w:eastAsia="Calibri" w:hAnsi="Calibri" w:cs="Calibri"/>
+      <w:lang w:val="es-ES"/>
+    </w:rPr>
   </w:style>
 </w:styles>
 </file>
